--- a/HW2/Assignment2_Report_Seren_Lowy.docx
+++ b/HW2/Assignment2_Report_Seren_Lowy.docx
@@ -206,8 +206,13 @@
           <w:numId w:val="2"/>
         </w:numPr>
       </w:pPr>
-      <w:r>
-        <w:t>Raycasting and Splatting: limitations</w:t>
+      <w:proofErr w:type="spellStart"/>
+      <w:r>
+        <w:t>Raycasting</w:t>
+      </w:r>
+      <w:proofErr w:type="spellEnd"/>
+      <w:r>
+        <w:t xml:space="preserve"> and Splatting: limitations</w:t>
       </w:r>
     </w:p>
     <w:p>
@@ -220,20 +225,12 @@
         <w:pStyle w:val="Heading2"/>
       </w:pPr>
       <w:r>
+        <w:lastRenderedPageBreak/>
         <w:t>2. Cut Planes</w:t>
       </w:r>
     </w:p>
     <w:p>
       <w:r>
-        <w:t>Below: s</w:t>
-      </w:r>
-      <w:r>
-        <w:t>creenshot of program window, showing 3 cut planes (YZ, XZ, XY), dataset “FullHead.mhd”, default values for dynamic scalar range.</w:t>
-      </w:r>
-    </w:p>
-    <w:p>
-      <w:r>
-        <w:lastRenderedPageBreak/>
         <w:drawing>
           <wp:inline distT="0" distB="0" distL="0" distR="0" wp14:anchorId="1DB4A079" wp14:editId="590D44AB">
             <wp:extent cx="4271105" cy="3063240"/>
@@ -273,9 +270,18 @@
     </w:p>
     <w:p>
       <w:r>
-        <w:t>Screenshot of cut planes with narrower dynamic range. Some bone structures are more visible.</w:t>
-      </w:r>
-    </w:p>
+        <w:t>Above: screenshot of program window, showing 3 cut planes (YZ, XZ, XY), dataset “</w:t>
+      </w:r>
+      <w:proofErr w:type="spellStart"/>
+      <w:r>
+        <w:t>FullHead.mhd</w:t>
+      </w:r>
+      <w:proofErr w:type="spellEnd"/>
+      <w:r>
+        <w:t>”, default values for dynamic scalar range.</w:t>
+      </w:r>
+    </w:p>
+    <w:p/>
     <w:p>
       <w:r>
         <w:drawing>
@@ -317,11 +323,221 @@
     </w:p>
     <w:p>
       <w:r>
-        <w:t>Please test my program UI to verify that checkboxes correctly show and hide the cut planes, Min Range and Max Range spinboxes interactively modify the colors visible in the cut planes, and Min range and Max range are not allowed to be in decreasing order (min &gt; max, out of order).</w:t>
+        <w:t>Screenshot of cut planes with narrower dynamic range. Some bone structures are more visible.</w:t>
+      </w:r>
+    </w:p>
+    <w:p>
+      <w:r>
+        <w:t xml:space="preserve">Please test my program UI to verify that checkboxes correctly show and hide the cut planes, Min Range and Max Range </w:t>
+      </w:r>
+      <w:proofErr w:type="spellStart"/>
+      <w:r>
+        <w:t>spinboxes</w:t>
+      </w:r>
+      <w:proofErr w:type="spellEnd"/>
+      <w:r>
+        <w:t xml:space="preserve"> interactively modify the colors visible in the cut planes, and Min range and Max range are not allowed to be in decreasing order (min &gt; max, out of order).</w:t>
+      </w:r>
+    </w:p>
+    <w:p>
+      <w:pPr>
+        <w:pStyle w:val="Heading2"/>
+      </w:pPr>
+      <w:r>
+        <w:lastRenderedPageBreak/>
+        <w:t>3. Iso-Surface Visualization</w:t>
+      </w:r>
+    </w:p>
+    <w:p>
+      <w:r>
+        <w:drawing>
+          <wp:inline distT="0" distB="0" distL="0" distR="0" wp14:anchorId="680DA6E6" wp14:editId="6D7EDCA6">
+            <wp:extent cx="4191000" cy="2994147"/>
+            <wp:effectExtent l="0" t="0" r="0" b="0"/>
+            <wp:docPr id="1578615570" name="Picture 1"/>
+            <wp:cNvGraphicFramePr>
+              <a:graphicFrameLocks xmlns:a="http://schemas.openxmlformats.org/drawingml/2006/main" noChangeAspect="1"/>
+            </wp:cNvGraphicFramePr>
+            <a:graphic xmlns:a="http://schemas.openxmlformats.org/drawingml/2006/main">
+              <a:graphicData uri="http://schemas.openxmlformats.org/drawingml/2006/picture">
+                <pic:pic xmlns:pic="http://schemas.openxmlformats.org/drawingml/2006/picture">
+                  <pic:nvPicPr>
+                    <pic:cNvPr id="1578615570" name=""/>
+                    <pic:cNvPicPr/>
+                  </pic:nvPicPr>
+                  <pic:blipFill>
+                    <a:blip r:embed="rId9"/>
+                    <a:stretch>
+                      <a:fillRect/>
+                    </a:stretch>
+                  </pic:blipFill>
+                  <pic:spPr>
+                    <a:xfrm>
+                      <a:off x="0" y="0"/>
+                      <a:ext cx="4196999" cy="2998433"/>
+                    </a:xfrm>
+                    <a:prstGeom prst="rect">
+                      <a:avLst/>
+                    </a:prstGeom>
+                  </pic:spPr>
+                </pic:pic>
+              </a:graphicData>
+            </a:graphic>
+          </wp:inline>
+        </w:drawing>
+      </w:r>
+    </w:p>
+    <w:p>
+      <w:r>
+        <w:t>Above: The program window with an iso-surface of dataset “</w:t>
+      </w:r>
+      <w:proofErr w:type="spellStart"/>
+      <w:r>
+        <w:t>FullHead.mhd</w:t>
+      </w:r>
+      <w:proofErr w:type="spellEnd"/>
+      <w:r>
+        <w:t>” at the default value (half the scalar range, 2047.50) and full opacity. The result looks like a skeleton skull face.</w:t>
+      </w:r>
+    </w:p>
+    <w:p/>
+    <w:p>
+      <w:r>
+        <w:drawing>
+          <wp:inline distT="0" distB="0" distL="0" distR="0" wp14:anchorId="2D245603" wp14:editId="640C763F">
+            <wp:extent cx="4183380" cy="2988703"/>
+            <wp:effectExtent l="0" t="0" r="7620" b="2540"/>
+            <wp:docPr id="1446585999" name="Picture 1"/>
+            <wp:cNvGraphicFramePr>
+              <a:graphicFrameLocks xmlns:a="http://schemas.openxmlformats.org/drawingml/2006/main" noChangeAspect="1"/>
+            </wp:cNvGraphicFramePr>
+            <a:graphic xmlns:a="http://schemas.openxmlformats.org/drawingml/2006/main">
+              <a:graphicData uri="http://schemas.openxmlformats.org/drawingml/2006/picture">
+                <pic:pic xmlns:pic="http://schemas.openxmlformats.org/drawingml/2006/picture">
+                  <pic:nvPicPr>
+                    <pic:cNvPr id="1446585999" name=""/>
+                    <pic:cNvPicPr/>
+                  </pic:nvPicPr>
+                  <pic:blipFill>
+                    <a:blip r:embed="rId10"/>
+                    <a:stretch>
+                      <a:fillRect/>
+                    </a:stretch>
+                  </pic:blipFill>
+                  <pic:spPr>
+                    <a:xfrm>
+                      <a:off x="0" y="0"/>
+                      <a:ext cx="4191582" cy="2994563"/>
+                    </a:xfrm>
+                    <a:prstGeom prst="rect">
+                      <a:avLst/>
+                    </a:prstGeom>
+                  </pic:spPr>
+                </pic:pic>
+              </a:graphicData>
+            </a:graphic>
+          </wp:inline>
+        </w:drawing>
+      </w:r>
+    </w:p>
+    <w:p>
+      <w:r>
+        <w:t>The iso-surface of 1500.00 value and full opacity, which looks like a skull with less of the bone worn out.</w:t>
+      </w:r>
+    </w:p>
+    <w:p/>
+    <w:p>
+      <w:r>
+        <w:lastRenderedPageBreak/>
+        <w:drawing>
+          <wp:inline distT="0" distB="0" distL="0" distR="0" wp14:anchorId="226F3211" wp14:editId="645DAA76">
+            <wp:extent cx="4221480" cy="3015923"/>
+            <wp:effectExtent l="0" t="0" r="7620" b="0"/>
+            <wp:docPr id="1419740816" name="Picture 1"/>
+            <wp:cNvGraphicFramePr>
+              <a:graphicFrameLocks xmlns:a="http://schemas.openxmlformats.org/drawingml/2006/main" noChangeAspect="1"/>
+            </wp:cNvGraphicFramePr>
+            <a:graphic xmlns:a="http://schemas.openxmlformats.org/drawingml/2006/main">
+              <a:graphicData uri="http://schemas.openxmlformats.org/drawingml/2006/picture">
+                <pic:pic xmlns:pic="http://schemas.openxmlformats.org/drawingml/2006/picture">
+                  <pic:nvPicPr>
+                    <pic:cNvPr id="1419740816" name=""/>
+                    <pic:cNvPicPr/>
+                  </pic:nvPicPr>
+                  <pic:blipFill>
+                    <a:blip r:embed="rId11"/>
+                    <a:stretch>
+                      <a:fillRect/>
+                    </a:stretch>
+                  </pic:blipFill>
+                  <pic:spPr>
+                    <a:xfrm>
+                      <a:off x="0" y="0"/>
+                      <a:ext cx="4224096" cy="3017792"/>
+                    </a:xfrm>
+                    <a:prstGeom prst="rect">
+                      <a:avLst/>
+                    </a:prstGeom>
+                  </pic:spPr>
+                </pic:pic>
+              </a:graphicData>
+            </a:graphic>
+          </wp:inline>
+        </w:drawing>
+      </w:r>
+    </w:p>
+    <w:p>
+      <w:r>
+        <w:t>The iso-surface of value 400.00 and full opacity, which looks like an unconscious face of a hospital patient with a breathing tube.</w:t>
+      </w:r>
+    </w:p>
+    <w:p/>
+    <w:p>
+      <w:r>
+        <w:drawing>
+          <wp:inline distT="0" distB="0" distL="0" distR="0" wp14:anchorId="21440C2C" wp14:editId="1434B814">
+            <wp:extent cx="4234382" cy="3025140"/>
+            <wp:effectExtent l="0" t="0" r="0" b="3810"/>
+            <wp:docPr id="1449401755" name="Picture 1"/>
+            <wp:cNvGraphicFramePr>
+              <a:graphicFrameLocks xmlns:a="http://schemas.openxmlformats.org/drawingml/2006/main" noChangeAspect="1"/>
+            </wp:cNvGraphicFramePr>
+            <a:graphic xmlns:a="http://schemas.openxmlformats.org/drawingml/2006/main">
+              <a:graphicData uri="http://schemas.openxmlformats.org/drawingml/2006/picture">
+                <pic:pic xmlns:pic="http://schemas.openxmlformats.org/drawingml/2006/picture">
+                  <pic:nvPicPr>
+                    <pic:cNvPr id="1449401755" name=""/>
+                    <pic:cNvPicPr/>
+                  </pic:nvPicPr>
+                  <pic:blipFill>
+                    <a:blip r:embed="rId12"/>
+                    <a:stretch>
+                      <a:fillRect/>
+                    </a:stretch>
+                  </pic:blipFill>
+                  <pic:spPr>
+                    <a:xfrm>
+                      <a:off x="0" y="0"/>
+                      <a:ext cx="4252113" cy="3037807"/>
+                    </a:xfrm>
+                    <a:prstGeom prst="rect">
+                      <a:avLst/>
+                    </a:prstGeom>
+                  </pic:spPr>
+                </pic:pic>
+              </a:graphicData>
+            </a:graphic>
+          </wp:inline>
+        </w:drawing>
+      </w:r>
+    </w:p>
+    <w:p>
+      <w:r>
+        <w:t>When opacity is changed to 0.75, we can see the sinus system and inner ears inside the patient’s face.</w:t>
       </w:r>
     </w:p>
     <w:sectPr>
-      <w:headerReference w:type="default" r:id="rId9"/>
+      <w:headerReference w:type="default" r:id="rId13"/>
       <w:pgSz w:w="12240" w:h="15840"/>
       <w:pgMar w:top="1440" w:right="1440" w:bottom="1440" w:left="1440" w:header="720" w:footer="720" w:gutter="0"/>
       <w:cols w:space="720"/>

--- a/HW2/Assignment2_Report_Seren_Lowy.docx
+++ b/HW2/Assignment2_Report_Seren_Lowy.docx
@@ -206,17 +206,15 @@
           <w:numId w:val="2"/>
         </w:numPr>
       </w:pPr>
-      <w:proofErr w:type="spellStart"/>
-      <w:r>
-        <w:t>Raycasting</w:t>
-      </w:r>
-      <w:proofErr w:type="spellEnd"/>
-      <w:r>
-        <w:t xml:space="preserve"> and Splatting: limitations</w:t>
-      </w:r>
-    </w:p>
-    <w:p>
-      <w:r>
+      <w:r>
+        <w:t>Raycasting and Splatting: limitations</w:t>
+      </w:r>
+    </w:p>
+    <w:p>
+      <w:r>
+        <w:rPr>
+          <w:highlight w:val="magenta"/>
+        </w:rPr>
         <w:t>…</w:t>
       </w:r>
     </w:p>
@@ -270,15 +268,7 @@
     </w:p>
     <w:p>
       <w:r>
-        <w:t>Above: screenshot of program window, showing 3 cut planes (YZ, XZ, XY), dataset “</w:t>
-      </w:r>
-      <w:proofErr w:type="spellStart"/>
-      <w:r>
-        <w:t>FullHead.mhd</w:t>
-      </w:r>
-      <w:proofErr w:type="spellEnd"/>
-      <w:r>
-        <w:t>”, default values for dynamic scalar range.</w:t>
+        <w:t>Above: screenshot of program window, showing 3 cut planes (YZ, XZ, XY), dataset “FullHead.mhd”, default values for dynamic scalar range.</w:t>
       </w:r>
     </w:p>
     <w:p/>
@@ -328,15 +318,7 @@
     </w:p>
     <w:p>
       <w:r>
-        <w:t xml:space="preserve">Please test my program UI to verify that checkboxes correctly show and hide the cut planes, Min Range and Max Range </w:t>
-      </w:r>
-      <w:proofErr w:type="spellStart"/>
-      <w:r>
-        <w:t>spinboxes</w:t>
-      </w:r>
-      <w:proofErr w:type="spellEnd"/>
-      <w:r>
-        <w:t xml:space="preserve"> interactively modify the colors visible in the cut planes, and Min range and Max range are not allowed to be in decreasing order (min &gt; max, out of order).</w:t>
+        <w:t>Please test my program UI to verify that checkboxes correctly show and hide the cut planes, Min Range and Max Range spinboxes interactively modify the colors visible in the cut planes, and Min range and Max range are not allowed to be in decreasing order (min &gt; max, out of order).</w:t>
       </w:r>
     </w:p>
     <w:p>
@@ -389,15 +371,7 @@
     </w:p>
     <w:p>
       <w:r>
-        <w:t>Above: The program window with an iso-surface of dataset “</w:t>
-      </w:r>
-      <w:proofErr w:type="spellStart"/>
-      <w:r>
-        <w:t>FullHead.mhd</w:t>
-      </w:r>
-      <w:proofErr w:type="spellEnd"/>
-      <w:r>
-        <w:t>” at the default value (half the scalar range, 2047.50) and full opacity. The result looks like a skeleton skull face.</w:t>
+        <w:t>Above: The program window with an iso-surface of dataset “FullHead.mhd” at the default value (half the scalar range, 2047.50) and full opacity. The result looks like a skeleton skull face.</w:t>
       </w:r>
     </w:p>
     <w:p/>
@@ -536,8 +510,69 @@
         <w:t>When opacity is changed to 0.75, we can see the sinus system and inner ears inside the patient’s face.</w:t>
       </w:r>
     </w:p>
+    <w:p>
+      <w:pPr>
+        <w:pStyle w:val="Heading2"/>
+      </w:pPr>
+      <w:r>
+        <w:lastRenderedPageBreak/>
+        <w:t>4.0 Raycast Volume Rendering</w:t>
+      </w:r>
+    </w:p>
+    <w:p>
+      <w:r>
+        <w:drawing>
+          <wp:inline distT="0" distB="0" distL="0" distR="0" wp14:anchorId="164C5FBE" wp14:editId="5DDE1E93">
+            <wp:extent cx="5943600" cy="4262755"/>
+            <wp:effectExtent l="0" t="0" r="0" b="4445"/>
+            <wp:docPr id="2129153184" name="Picture 1"/>
+            <wp:cNvGraphicFramePr>
+              <a:graphicFrameLocks xmlns:a="http://schemas.openxmlformats.org/drawingml/2006/main" noChangeAspect="1"/>
+            </wp:cNvGraphicFramePr>
+            <a:graphic xmlns:a="http://schemas.openxmlformats.org/drawingml/2006/main">
+              <a:graphicData uri="http://schemas.openxmlformats.org/drawingml/2006/picture">
+                <pic:pic xmlns:pic="http://schemas.openxmlformats.org/drawingml/2006/picture">
+                  <pic:nvPicPr>
+                    <pic:cNvPr id="2129153184" name=""/>
+                    <pic:cNvPicPr/>
+                  </pic:nvPicPr>
+                  <pic:blipFill>
+                    <a:blip r:embed="rId13"/>
+                    <a:stretch>
+                      <a:fillRect/>
+                    </a:stretch>
+                  </pic:blipFill>
+                  <pic:spPr>
+                    <a:xfrm>
+                      <a:off x="0" y="0"/>
+                      <a:ext cx="5943600" cy="4262755"/>
+                    </a:xfrm>
+                    <a:prstGeom prst="rect">
+                      <a:avLst/>
+                    </a:prstGeom>
+                  </pic:spPr>
+                </pic:pic>
+              </a:graphicData>
+            </a:graphic>
+          </wp:inline>
+        </w:drawing>
+      </w:r>
+    </w:p>
+    <w:p>
+      <w:r>
+        <w:t>Above: Volume rendering of dataset “FullHead.mhd” in customized color. Regions of the patient’s brain are visible along with their face.</w:t>
+      </w:r>
+    </w:p>
+    <w:p>
+      <w:pPr>
+        <w:pStyle w:val="Heading2"/>
+      </w:pPr>
+      <w:r>
+        <w:t>4.1 Raycast rendering, exploring Cylinder dataset</w:t>
+      </w:r>
+    </w:p>
     <w:sectPr>
-      <w:headerReference w:type="default" r:id="rId13"/>
+      <w:headerReference w:type="default" r:id="rId14"/>
       <w:pgSz w:w="12240" w:h="15840"/>
       <w:pgMar w:top="1440" w:right="1440" w:bottom="1440" w:left="1440" w:header="720" w:footer="720" w:gutter="0"/>
       <w:cols w:space="720"/>
@@ -1233,6 +1268,27 @@
     <w:name w:val="Normal"/>
     <w:qFormat/>
   </w:style>
+  <w:style w:type="paragraph" w:styleId="Heading1">
+    <w:name w:val="heading 1"/>
+    <w:basedOn w:val="Normal"/>
+    <w:next w:val="Normal"/>
+    <w:link w:val="Heading1Char"/>
+    <w:uiPriority w:val="9"/>
+    <w:qFormat/>
+    <w:rsid w:val="00664D88"/>
+    <w:pPr>
+      <w:keepNext/>
+      <w:keepLines/>
+      <w:spacing w:before="240" w:after="0"/>
+      <w:outlineLvl w:val="0"/>
+    </w:pPr>
+    <w:rPr>
+      <w:rFonts w:asciiTheme="majorHAnsi" w:eastAsiaTheme="majorEastAsia" w:hAnsiTheme="majorHAnsi" w:cstheme="majorBidi"/>
+      <w:color w:val="2F5496" w:themeColor="accent1" w:themeShade="BF"/>
+      <w:sz w:val="32"/>
+      <w:szCs w:val="32"/>
+    </w:rPr>
+  </w:style>
   <w:style w:type="paragraph" w:styleId="Heading2">
     <w:name w:val="heading 2"/>
     <w:basedOn w:val="Normal"/>
@@ -1369,6 +1425,19 @@
       <w:color w:val="2F5496" w:themeColor="accent1" w:themeShade="BF"/>
       <w:sz w:val="26"/>
       <w:szCs w:val="26"/>
+    </w:rPr>
+  </w:style>
+  <w:style w:type="character" w:customStyle="1" w:styleId="Heading1Char">
+    <w:name w:val="Heading 1 Char"/>
+    <w:basedOn w:val="DefaultParagraphFont"/>
+    <w:link w:val="Heading1"/>
+    <w:uiPriority w:val="9"/>
+    <w:rsid w:val="00664D88"/>
+    <w:rPr>
+      <w:rFonts w:asciiTheme="majorHAnsi" w:eastAsiaTheme="majorEastAsia" w:hAnsiTheme="majorHAnsi" w:cstheme="majorBidi"/>
+      <w:color w:val="2F5496" w:themeColor="accent1" w:themeShade="BF"/>
+      <w:sz w:val="32"/>
+      <w:szCs w:val="32"/>
     </w:rPr>
   </w:style>
 </w:styles>

--- a/HW2/Assignment2_Report_Seren_Lowy.docx
+++ b/HW2/Assignment2_Report_Seren_Lowy.docx
@@ -229,6 +229,9 @@
     </w:p>
     <w:p>
       <w:r>
+        <w:rPr>
+          <w:noProof/>
+        </w:rPr>
         <w:drawing>
           <wp:inline distT="0" distB="0" distL="0" distR="0" wp14:anchorId="1DB4A079" wp14:editId="590D44AB">
             <wp:extent cx="4271105" cy="3063240"/>
@@ -274,6 +277,9 @@
     <w:p/>
     <w:p>
       <w:r>
+        <w:rPr>
+          <w:noProof/>
+        </w:rPr>
         <w:drawing>
           <wp:inline distT="0" distB="0" distL="0" distR="0" wp14:anchorId="02261EF9" wp14:editId="4801E191">
             <wp:extent cx="4260479" cy="3055620"/>
@@ -332,6 +338,9 @@
     </w:p>
     <w:p>
       <w:r>
+        <w:rPr>
+          <w:noProof/>
+        </w:rPr>
         <w:drawing>
           <wp:inline distT="0" distB="0" distL="0" distR="0" wp14:anchorId="680DA6E6" wp14:editId="6D7EDCA6">
             <wp:extent cx="4191000" cy="2994147"/>
@@ -377,6 +386,9 @@
     <w:p/>
     <w:p>
       <w:r>
+        <w:rPr>
+          <w:noProof/>
+        </w:rPr>
         <w:drawing>
           <wp:inline distT="0" distB="0" distL="0" distR="0" wp14:anchorId="2D245603" wp14:editId="640C763F">
             <wp:extent cx="4183380" cy="2988703"/>
@@ -422,6 +434,9 @@
     <w:p/>
     <w:p>
       <w:r>
+        <w:rPr>
+          <w:noProof/>
+        </w:rPr>
         <w:lastRenderedPageBreak/>
         <w:drawing>
           <wp:inline distT="0" distB="0" distL="0" distR="0" wp14:anchorId="226F3211" wp14:editId="645DAA76">
@@ -468,6 +483,9 @@
     <w:p/>
     <w:p>
       <w:r>
+        <w:rPr>
+          <w:noProof/>
+        </w:rPr>
         <w:drawing>
           <wp:inline distT="0" distB="0" distL="0" distR="0" wp14:anchorId="21440C2C" wp14:editId="1434B814">
             <wp:extent cx="4234382" cy="3025140"/>
@@ -521,6 +539,9 @@
     </w:p>
     <w:p>
       <w:r>
+        <w:rPr>
+          <w:noProof/>
+        </w:rPr>
         <w:drawing>
           <wp:inline distT="0" distB="0" distL="0" distR="0" wp14:anchorId="164C5FBE" wp14:editId="5DDE1E93">
             <wp:extent cx="5943600" cy="4262755"/>
@@ -568,11 +589,103 @@
         <w:pStyle w:val="Heading2"/>
       </w:pPr>
       <w:r>
+        <w:lastRenderedPageBreak/>
         <w:t>4.1 Raycast rendering, exploring Cylinder dataset</w:t>
       </w:r>
     </w:p>
+    <w:p>
+      <w:r>
+        <w:drawing>
+          <wp:inline distT="0" distB="0" distL="0" distR="0" wp14:anchorId="51BE7880" wp14:editId="73E16802">
+            <wp:extent cx="5943600" cy="3521075"/>
+            <wp:effectExtent l="0" t="0" r="0" b="3175"/>
+            <wp:docPr id="1056281828" name="Picture 1"/>
+            <wp:cNvGraphicFramePr>
+              <a:graphicFrameLocks xmlns:a="http://schemas.openxmlformats.org/drawingml/2006/main" noChangeAspect="1"/>
+            </wp:cNvGraphicFramePr>
+            <a:graphic xmlns:a="http://schemas.openxmlformats.org/drawingml/2006/main">
+              <a:graphicData uri="http://schemas.openxmlformats.org/drawingml/2006/picture">
+                <pic:pic xmlns:pic="http://schemas.openxmlformats.org/drawingml/2006/picture">
+                  <pic:nvPicPr>
+                    <pic:cNvPr id="1056281828" name=""/>
+                    <pic:cNvPicPr/>
+                  </pic:nvPicPr>
+                  <pic:blipFill>
+                    <a:blip r:embed="rId14"/>
+                    <a:stretch>
+                      <a:fillRect/>
+                    </a:stretch>
+                  </pic:blipFill>
+                  <pic:spPr>
+                    <a:xfrm>
+                      <a:off x="0" y="0"/>
+                      <a:ext cx="5943600" cy="3521075"/>
+                    </a:xfrm>
+                    <a:prstGeom prst="rect">
+                      <a:avLst/>
+                    </a:prstGeom>
+                  </pic:spPr>
+                </pic:pic>
+              </a:graphicData>
+            </a:graphic>
+          </wp:inline>
+        </w:drawing>
+      </w:r>
+    </w:p>
+    <w:p>
+      <w:r>
+        <w:t xml:space="preserve">Above: </w:t>
+      </w:r>
+      <w:r>
+        <w:t>Smaller tube-like structures (vortex cores)</w:t>
+      </w:r>
+    </w:p>
+    <w:p>
+      <w:r>
+        <w:drawing>
+          <wp:inline distT="0" distB="0" distL="0" distR="0" wp14:anchorId="0F7C750A" wp14:editId="4AF618DE">
+            <wp:extent cx="5943600" cy="3521075"/>
+            <wp:effectExtent l="0" t="0" r="0" b="3175"/>
+            <wp:docPr id="1525108262" name="Picture 1"/>
+            <wp:cNvGraphicFramePr>
+              <a:graphicFrameLocks xmlns:a="http://schemas.openxmlformats.org/drawingml/2006/main" noChangeAspect="1"/>
+            </wp:cNvGraphicFramePr>
+            <a:graphic xmlns:a="http://schemas.openxmlformats.org/drawingml/2006/main">
+              <a:graphicData uri="http://schemas.openxmlformats.org/drawingml/2006/picture">
+                <pic:pic xmlns:pic="http://schemas.openxmlformats.org/drawingml/2006/picture">
+                  <pic:nvPicPr>
+                    <pic:cNvPr id="1525108262" name=""/>
+                    <pic:cNvPicPr/>
+                  </pic:nvPicPr>
+                  <pic:blipFill>
+                    <a:blip r:embed="rId15"/>
+                    <a:stretch>
+                      <a:fillRect/>
+                    </a:stretch>
+                  </pic:blipFill>
+                  <pic:spPr>
+                    <a:xfrm>
+                      <a:off x="0" y="0"/>
+                      <a:ext cx="5943600" cy="3521075"/>
+                    </a:xfrm>
+                    <a:prstGeom prst="rect">
+                      <a:avLst/>
+                    </a:prstGeom>
+                  </pic:spPr>
+                </pic:pic>
+              </a:graphicData>
+            </a:graphic>
+          </wp:inline>
+        </w:drawing>
+      </w:r>
+    </w:p>
+    <w:p>
+      <w:r>
+        <w:t>Larger structures (flow regions surrounding the vortex cores)</w:t>
+      </w:r>
+    </w:p>
     <w:sectPr>
-      <w:headerReference w:type="default" r:id="rId14"/>
+      <w:headerReference w:type="default" r:id="rId16"/>
       <w:pgSz w:w="12240" w:h="15840"/>
       <w:pgMar w:top="1440" w:right="1440" w:bottom="1440" w:left="1440" w:header="720" w:footer="720" w:gutter="0"/>
       <w:cols w:space="720"/>

--- a/HW2/Assignment2_Report_Seren_Lowy.docx
+++ b/HW2/Assignment2_Report_Seren_Lowy.docx
@@ -206,16 +206,227 @@
           <w:numId w:val="2"/>
         </w:numPr>
       </w:pPr>
-      <w:r>
-        <w:t>Raycasting and Splatting: limitations</w:t>
-      </w:r>
-    </w:p>
-    <w:p>
-      <w:r>
-        <w:rPr>
-          <w:highlight w:val="magenta"/>
-        </w:rPr>
-        <w:t>…</w:t>
+      <w:proofErr w:type="spellStart"/>
+      <w:r>
+        <w:t>Raycasting</w:t>
+      </w:r>
+      <w:proofErr w:type="spellEnd"/>
+      <w:r>
+        <w:t xml:space="preserve"> and Splatting: limitations</w:t>
+      </w:r>
+    </w:p>
+    <w:p>
+      <w:proofErr w:type="spellStart"/>
+      <w:r>
+        <w:t>Raycasting</w:t>
+      </w:r>
+      <w:proofErr w:type="spellEnd"/>
+      <w:r>
+        <w:t xml:space="preserve"> is a method for volume rendering that uses approximately linear paths through the voxels of a volume to quickly sum color contributions </w:t>
+      </w:r>
+      <w:r>
+        <w:t xml:space="preserve">of the included voxels to each pixel of the screen. The rays are chosen to align exactly with pixels </w:t>
+      </w:r>
+      <w:r>
+        <w:t xml:space="preserve">and voxels (they have slightly irregular shapes like snakes of connected cubes), </w:t>
+      </w:r>
+      <w:r>
+        <w:t>and be completely tessellating/non-overlapping, so computation is not redundant</w:t>
+      </w:r>
+      <w:r>
+        <w:t xml:space="preserve"> and can be very fast</w:t>
+      </w:r>
+      <w:r>
+        <w:t>. But t</w:t>
+      </w:r>
+      <w:r>
+        <w:t xml:space="preserve">he disadvantages of </w:t>
+      </w:r>
+      <w:proofErr w:type="spellStart"/>
+      <w:r>
+        <w:t>raycasting</w:t>
+      </w:r>
+      <w:proofErr w:type="spellEnd"/>
+      <w:r>
+        <w:t xml:space="preserve"> </w:t>
+      </w:r>
+      <w:r>
+        <w:t>include</w:t>
+      </w:r>
+      <w:r>
+        <w:t xml:space="preserve"> </w:t>
+      </w:r>
+      <w:r>
+        <w:t>limited ability to display lighting, transparency and occlusion, depending on the compositing algorithm used. To get the best image quality, we need to choose the alpha compositing method, which is also the slowest.</w:t>
+      </w:r>
+    </w:p>
+    <w:p>
+      <w:r>
+        <w:t xml:space="preserve">The disadvantages of splatting include slow performance, as well as visual artifacts such as color bleeding and popping. </w:t>
+      </w:r>
+      <w:r>
+        <w:t xml:space="preserve">The performance is slow because </w:t>
+      </w:r>
+      <w:r>
+        <w:t>the splatting algorithm</w:t>
+      </w:r>
+      <w:r>
+        <w:t xml:space="preserve"> </w:t>
+      </w:r>
+      <w:r>
+        <w:t>iterates over every</w:t>
+      </w:r>
+      <w:r>
+        <w:t xml:space="preserve"> sample</w:t>
+      </w:r>
+      <w:r>
+        <w:t xml:space="preserve">, in 3D volume space, rather than just every pixel in 2D screen space. It performs redundant computation by </w:t>
+      </w:r>
+      <w:r>
+        <w:t>painting color over many pixels around each sample, and repainting pixels</w:t>
+      </w:r>
+      <w:r>
+        <w:t xml:space="preserve"> in</w:t>
+      </w:r>
+      <w:r>
+        <w:t xml:space="preserve"> multiple </w:t>
+      </w:r>
+      <w:r>
+        <w:t>passes, often</w:t>
+      </w:r>
+      <w:r>
+        <w:t xml:space="preserve"> with very minimal contributions from </w:t>
+      </w:r>
+      <w:r>
+        <w:t>a range of samples that may not be relevant to the appearance of the pixel</w:t>
+      </w:r>
+      <w:r>
+        <w:t xml:space="preserve">; in contrast with </w:t>
+      </w:r>
+      <w:proofErr w:type="spellStart"/>
+      <w:r>
+        <w:t>raycasting</w:t>
+      </w:r>
+      <w:proofErr w:type="spellEnd"/>
+      <w:r>
+        <w:t xml:space="preserve">, which paints each pixel </w:t>
+      </w:r>
+      <w:r>
+        <w:t xml:space="preserve">in exactly one pass and only considers </w:t>
+      </w:r>
+      <w:r>
+        <w:t xml:space="preserve">one </w:t>
+      </w:r>
+      <w:r>
+        <w:t>contribution</w:t>
+      </w:r>
+      <w:r>
+        <w:t xml:space="preserve"> </w:t>
+      </w:r>
+      <w:r>
+        <w:t xml:space="preserve">from </w:t>
+      </w:r>
+      <w:r>
+        <w:t xml:space="preserve">each voxel </w:t>
+      </w:r>
+      <w:r>
+        <w:t xml:space="preserve">that </w:t>
+      </w:r>
+      <w:r>
+        <w:t>is</w:t>
+      </w:r>
+      <w:r>
+        <w:t xml:space="preserve"> strict</w:t>
+      </w:r>
+      <w:r>
+        <w:t>ly</w:t>
+      </w:r>
+      <w:r>
+        <w:t xml:space="preserve"> </w:t>
+      </w:r>
+      <w:r>
+        <w:t>touching</w:t>
+      </w:r>
+      <w:r>
+        <w:t xml:space="preserve"> the ray aligned with the pixel.</w:t>
+      </w:r>
+      <w:r>
+        <w:t xml:space="preserve"> </w:t>
+      </w:r>
+    </w:p>
+    <w:p>
+      <w:r>
+        <w:lastRenderedPageBreak/>
+        <w:t xml:space="preserve">Color bleeding is when </w:t>
+      </w:r>
+      <w:r>
+        <w:t>parts of</w:t>
+      </w:r>
+      <w:r>
+        <w:t xml:space="preserve"> neighboring voxels </w:t>
+      </w:r>
+      <w:r>
+        <w:t xml:space="preserve">appear in the reverse order of the occlusion order of the voxel centers. This happens </w:t>
+      </w:r>
+      <w:r>
+        <w:t>during compositing due to a compositing technique called sheet compositing that is designed to improve performance. The compositing order of sheets, or flat planes containing layers of voxels, is fixed where all voxels in the same sheet get composited before any voxels in the next sheet. But t</w:t>
+      </w:r>
+      <w:r>
+        <w:t>he isotropic shapes of</w:t>
+      </w:r>
+      <w:r>
+        <w:t xml:space="preserve"> the</w:t>
+      </w:r>
+      <w:r>
+        <w:t xml:space="preserve"> footprints</w:t>
+      </w:r>
+      <w:r>
+        <w:t xml:space="preserve"> of voxels may extend into the geometric volumes of past sheets, especially when the sheets are out of alignment with the screen plane, causing colors to overlap in the wrong order at the peripheries of footprints for some voxels, and the result is inconsistent and/or incorrect color displayed on the image.</w:t>
+      </w:r>
+    </w:p>
+    <w:p>
+      <w:r>
+        <w:t>Color popping is when colors and lighting suddenly change when a volume is viewed from minutely different angles. This happens because of a conditional choice in the splatting algorithm which constructs sheets of voxels for compositing based on the relative orientation of the voxels and the image plane. When the screen orientation changes, causing changes with respect to which voxels get grouped into the same sheet and which ones are separated into different sheets, the algorithm renders pixels all over a large area of the volume (such as a planar face) with a very different compositing result all at once. In a moving visualization where an object is rotating, this occurs as a flash of light disappearing from one area of the volume and appearing suddenly on a different area.</w:t>
+      </w:r>
+    </w:p>
+    <w:p>
+      <w:r>
+        <w:t>A solution to both of the artifact problems is an image-aligned sheet buffer. This is an additional computation step where there is an intermediate layer of color values that collects color contributions from parts of voxel footprints, cutting along a plane which is adaptively aligned with the image plane. This helps to ensure that every pixel gets composited in the right order of voxels.</w:t>
+      </w:r>
+    </w:p>
+    <w:p>
+      <w:proofErr w:type="spellStart"/>
+      <w:r>
+        <w:t>Raycasting</w:t>
+      </w:r>
+      <w:proofErr w:type="spellEnd"/>
+      <w:r>
+        <w:t xml:space="preserve"> with alpha compositing and </w:t>
+      </w:r>
+      <w:proofErr w:type="spellStart"/>
+      <w:r>
+        <w:t>voxelized</w:t>
+      </w:r>
+      <w:proofErr w:type="spellEnd"/>
+      <w:r>
+        <w:t xml:space="preserve"> ray templates is faster than any kind </w:t>
+      </w:r>
+      <w:r>
+        <w:t xml:space="preserve">of </w:t>
+      </w:r>
+      <w:r>
+        <w:t xml:space="preserve">splatting, but it produces good quality images, so I would recommend using </w:t>
+      </w:r>
+      <w:r>
+        <w:t>it over any other method</w:t>
+      </w:r>
+      <w:r>
+        <w:t>.</w:t>
+      </w:r>
+    </w:p>
+    <w:p>
+      <w:r>
+        <w:t>Source: lectures</w:t>
       </w:r>
     </w:p>
     <w:p>
@@ -223,7 +434,6 @@
         <w:pStyle w:val="Heading2"/>
       </w:pPr>
       <w:r>
-        <w:lastRenderedPageBreak/>
         <w:t>2. Cut Planes</w:t>
       </w:r>
     </w:p>
@@ -271,7 +481,16 @@
     </w:p>
     <w:p>
       <w:r>
-        <w:t>Above: screenshot of program window, showing 3 cut planes (YZ, XZ, XY), dataset “FullHead.mhd”, default values for dynamic scalar range.</w:t>
+        <w:lastRenderedPageBreak/>
+        <w:t>Above: screenshot of program window, showing 3 cut planes (YZ, XZ, XY), dataset “</w:t>
+      </w:r>
+      <w:proofErr w:type="spellStart"/>
+      <w:r>
+        <w:t>FullHead.mhd</w:t>
+      </w:r>
+      <w:proofErr w:type="spellEnd"/>
+      <w:r>
+        <w:t>”, default values for dynamic scalar range.</w:t>
       </w:r>
     </w:p>
     <w:p/>
@@ -324,7 +543,15 @@
     </w:p>
     <w:p>
       <w:r>
-        <w:t>Please test my program UI to verify that checkboxes correctly show and hide the cut planes, Min Range and Max Range spinboxes interactively modify the colors visible in the cut planes, and Min range and Max range are not allowed to be in decreasing order (min &gt; max, out of order).</w:t>
+        <w:t xml:space="preserve">Please test my program UI to verify that checkboxes correctly show and hide the cut planes, Min Range and Max Range </w:t>
+      </w:r>
+      <w:proofErr w:type="spellStart"/>
+      <w:r>
+        <w:t>spinboxes</w:t>
+      </w:r>
+      <w:proofErr w:type="spellEnd"/>
+      <w:r>
+        <w:t xml:space="preserve"> interactively modify the colors visible in the cut planes, and Min range and Max range are not allowed to be in decreasing order (min &gt; max, out of order).</w:t>
       </w:r>
     </w:p>
     <w:p>
@@ -332,7 +559,6 @@
         <w:pStyle w:val="Heading2"/>
       </w:pPr>
       <w:r>
-        <w:lastRenderedPageBreak/>
         <w:t>3. Iso-Surface Visualization</w:t>
       </w:r>
     </w:p>
@@ -380,7 +606,16 @@
     </w:p>
     <w:p>
       <w:r>
-        <w:t>Above: The program window with an iso-surface of dataset “FullHead.mhd” at the default value (half the scalar range, 2047.50) and full opacity. The result looks like a skeleton skull face.</w:t>
+        <w:lastRenderedPageBreak/>
+        <w:t>Above: The program window with an iso-surface of dataset “</w:t>
+      </w:r>
+      <w:proofErr w:type="spellStart"/>
+      <w:r>
+        <w:t>FullHead.mhd</w:t>
+      </w:r>
+      <w:proofErr w:type="spellEnd"/>
+      <w:r>
+        <w:t>” at the default value (half the scalar range, 2047.50) and full opacity. The result looks like a skeleton skull face.</w:t>
       </w:r>
     </w:p>
     <w:p/>
@@ -437,7 +672,6 @@
         <w:rPr>
           <w:noProof/>
         </w:rPr>
-        <w:lastRenderedPageBreak/>
         <w:drawing>
           <wp:inline distT="0" distB="0" distL="0" distR="0" wp14:anchorId="226F3211" wp14:editId="645DAA76">
             <wp:extent cx="4221480" cy="3015923"/>
@@ -486,6 +720,7 @@
         <w:rPr>
           <w:noProof/>
         </w:rPr>
+        <w:lastRenderedPageBreak/>
         <w:drawing>
           <wp:inline distT="0" distB="0" distL="0" distR="0" wp14:anchorId="21440C2C" wp14:editId="1434B814">
             <wp:extent cx="4234382" cy="3025140"/>
@@ -533,8 +768,15 @@
         <w:pStyle w:val="Heading2"/>
       </w:pPr>
       <w:r>
-        <w:lastRenderedPageBreak/>
-        <w:t>4.0 Raycast Volume Rendering</w:t>
+        <w:t xml:space="preserve">4.0 </w:t>
+      </w:r>
+      <w:proofErr w:type="spellStart"/>
+      <w:r>
+        <w:t>Raycast</w:t>
+      </w:r>
+      <w:proofErr w:type="spellEnd"/>
+      <w:r>
+        <w:t xml:space="preserve"> Volume Rendering</w:t>
       </w:r>
     </w:p>
     <w:p>
@@ -581,7 +823,16 @@
     </w:p>
     <w:p>
       <w:r>
-        <w:t>Above: Volume rendering of dataset “FullHead.mhd” in customized color. Regions of the patient’s brain are visible along with their face.</w:t>
+        <w:lastRenderedPageBreak/>
+        <w:t>Above: Volume rendering of dataset “</w:t>
+      </w:r>
+      <w:proofErr w:type="spellStart"/>
+      <w:r>
+        <w:t>FullHead.mhd</w:t>
+      </w:r>
+      <w:proofErr w:type="spellEnd"/>
+      <w:r>
+        <w:t>” in customized color. Regions of the patient’s brain are visible along with their face.</w:t>
       </w:r>
     </w:p>
     <w:p>
@@ -589,16 +840,23 @@
         <w:pStyle w:val="Heading2"/>
       </w:pPr>
       <w:r>
-        <w:lastRenderedPageBreak/>
-        <w:t>4.1 Raycast rendering, exploring Cylinder dataset</w:t>
+        <w:t xml:space="preserve">4.1 </w:t>
+      </w:r>
+      <w:proofErr w:type="spellStart"/>
+      <w:r>
+        <w:t>Raycast</w:t>
+      </w:r>
+      <w:proofErr w:type="spellEnd"/>
+      <w:r>
+        <w:t xml:space="preserve"> rendering, exploring Cylinder dataset</w:t>
       </w:r>
     </w:p>
     <w:p>
       <w:r>
         <w:drawing>
-          <wp:inline distT="0" distB="0" distL="0" distR="0" wp14:anchorId="51BE7880" wp14:editId="73E16802">
-            <wp:extent cx="5943600" cy="3521075"/>
-            <wp:effectExtent l="0" t="0" r="0" b="3175"/>
+          <wp:inline distT="0" distB="0" distL="0" distR="0" wp14:anchorId="51BE7880" wp14:editId="7BA6142E">
+            <wp:extent cx="5532120" cy="3277308"/>
+            <wp:effectExtent l="0" t="0" r="0" b="0"/>
             <wp:docPr id="1056281828" name="Picture 1"/>
             <wp:cNvGraphicFramePr>
               <a:graphicFrameLocks xmlns:a="http://schemas.openxmlformats.org/drawingml/2006/main" noChangeAspect="1"/>
@@ -619,7 +877,7 @@
                   <pic:spPr>
                     <a:xfrm>
                       <a:off x="0" y="0"/>
-                      <a:ext cx="5943600" cy="3521075"/>
+                      <a:ext cx="5537702" cy="3280615"/>
                     </a:xfrm>
                     <a:prstGeom prst="rect">
                       <a:avLst/>
@@ -643,9 +901,9 @@
     <w:p>
       <w:r>
         <w:drawing>
-          <wp:inline distT="0" distB="0" distL="0" distR="0" wp14:anchorId="0F7C750A" wp14:editId="4AF618DE">
-            <wp:extent cx="5943600" cy="3521075"/>
-            <wp:effectExtent l="0" t="0" r="0" b="3175"/>
+          <wp:inline distT="0" distB="0" distL="0" distR="0" wp14:anchorId="0F7C750A" wp14:editId="1030B20A">
+            <wp:extent cx="5530924" cy="3276600"/>
+            <wp:effectExtent l="0" t="0" r="0" b="0"/>
             <wp:docPr id="1525108262" name="Picture 1"/>
             <wp:cNvGraphicFramePr>
               <a:graphicFrameLocks xmlns:a="http://schemas.openxmlformats.org/drawingml/2006/main" noChangeAspect="1"/>
@@ -666,7 +924,7 @@
                   <pic:spPr>
                     <a:xfrm>
                       <a:off x="0" y="0"/>
-                      <a:ext cx="5943600" cy="3521075"/>
+                      <a:ext cx="5536404" cy="3279846"/>
                     </a:xfrm>
                     <a:prstGeom prst="rect">
                       <a:avLst/>
